--- a/DESAFIO.docx
+++ b/DESAFIO.docx
@@ -7,7 +7,7 @@
         <w:pStyle w:val="NormalWeb"/>
         <w:numPr>
           <w:ilvl w:val="0"/>
-          <w:numId w:val="2"/>
+          <w:numId w:val="1"/>
         </w:numPr>
         <w:shd w:val="clear" w:color="auto" w:fill="121212"/>
         <w:spacing w:before="0" w:beforeAutospacing="0" w:after="0" w:afterAutospacing="0"/>
@@ -24,7 +24,7 @@
           <w:sz w:val="27"/>
           <w:szCs w:val="27"/>
         </w:rPr>
-        <w:t>Mostre um alerta com a mensagem "Boas vindas ao nosso site!".</w:t>
+        <w:t>Pergunte ao usuário qual é o dia da semana. Se a resposta for "Sábado" ou "Domingo", mostre "Bom fim de semana!". Caso contrário, mostre "Boa semana!".</w:t>
       </w:r>
     </w:p>
     <w:p>
@@ -32,7 +32,7 @@
         <w:pStyle w:val="NormalWeb"/>
         <w:numPr>
           <w:ilvl w:val="0"/>
-          <w:numId w:val="2"/>
+          <w:numId w:val="1"/>
         </w:numPr>
         <w:shd w:val="clear" w:color="auto" w:fill="121212"/>
         <w:spacing w:before="0" w:beforeAutospacing="0" w:after="0" w:afterAutospacing="0"/>
@@ -49,25 +49,7 @@
           <w:sz w:val="27"/>
           <w:szCs w:val="27"/>
         </w:rPr>
-        <w:t>Declare uma variável chamada </w:t>
-      </w:r>
-      <w:r>
-        <w:rPr>
-          <w:rStyle w:val="CdigoHTML"/>
-          <w:color w:val="FFFFFF"/>
-          <w:sz w:val="23"/>
-          <w:szCs w:val="23"/>
-          <w:shd w:val="clear" w:color="auto" w:fill="272822"/>
-        </w:rPr>
-        <w:t>nome</w:t>
-      </w:r>
-      <w:r>
-        <w:rPr>
-          <w:color w:val="C0C0C0"/>
-          <w:sz w:val="27"/>
-          <w:szCs w:val="27"/>
-        </w:rPr>
-        <w:t> e atribua a ela o valor "Lua".</w:t>
+        <w:t>Verifique se um número digitado pelo usuário é positivo ou negativo. Mostre um alerta informando.</w:t>
       </w:r>
     </w:p>
     <w:p>
@@ -75,7 +57,7 @@
         <w:pStyle w:val="NormalWeb"/>
         <w:numPr>
           <w:ilvl w:val="0"/>
-          <w:numId w:val="2"/>
+          <w:numId w:val="1"/>
         </w:numPr>
         <w:shd w:val="clear" w:color="auto" w:fill="121212"/>
         <w:spacing w:before="0" w:beforeAutospacing="0" w:after="0" w:afterAutospacing="0"/>
@@ -92,25 +74,7 @@
           <w:sz w:val="27"/>
           <w:szCs w:val="27"/>
         </w:rPr>
-        <w:t>Crie uma variável chamada </w:t>
-      </w:r>
-      <w:r>
-        <w:rPr>
-          <w:rStyle w:val="CdigoHTML"/>
-          <w:color w:val="FFFFFF"/>
-          <w:sz w:val="23"/>
-          <w:szCs w:val="23"/>
-          <w:shd w:val="clear" w:color="auto" w:fill="272822"/>
-        </w:rPr>
-        <w:t>idade</w:t>
-      </w:r>
-      <w:r>
-        <w:rPr>
-          <w:color w:val="C0C0C0"/>
-          <w:sz w:val="27"/>
-          <w:szCs w:val="27"/>
-        </w:rPr>
-        <w:t> e atribua a ela o valor 25.</w:t>
+        <w:t>Crie um sistema de pontuação para um jogo. Se a pontuação for maior ou igual a 100, mostre "Parabéns, você venceu!". Caso contrário, mostre "Tente novamente para ganhar.".</w:t>
       </w:r>
     </w:p>
     <w:p>
@@ -118,7 +82,7 @@
         <w:pStyle w:val="NormalWeb"/>
         <w:numPr>
           <w:ilvl w:val="0"/>
-          <w:numId w:val="2"/>
+          <w:numId w:val="1"/>
         </w:numPr>
         <w:shd w:val="clear" w:color="auto" w:fill="121212"/>
         <w:spacing w:before="0" w:beforeAutospacing="0" w:after="0" w:afterAutospacing="0"/>
@@ -135,25 +99,43 @@
           <w:sz w:val="27"/>
           <w:szCs w:val="27"/>
         </w:rPr>
-        <w:t>Defina uma variável </w:t>
+        <w:t xml:space="preserve">Crie uma mensagem que informa o usuário sobre o saldo da conta, usando uma </w:t>
       </w:r>
+      <w:proofErr w:type="spellStart"/>
       <w:r>
         <w:rPr>
-          <w:rStyle w:val="CdigoHTML"/>
-          <w:color w:val="FFFFFF"/>
-          <w:sz w:val="23"/>
-          <w:szCs w:val="23"/>
-          <w:shd w:val="clear" w:color="auto" w:fill="272822"/>
-        </w:rPr>
-        <w:t>numeroDeVendas</w:t>
+          <w:color w:val="C0C0C0"/>
+          <w:sz w:val="27"/>
+          <w:szCs w:val="27"/>
+        </w:rPr>
+        <w:t>template</w:t>
       </w:r>
+      <w:proofErr w:type="spellEnd"/>
       <w:r>
         <w:rPr>
           <w:color w:val="C0C0C0"/>
           <w:sz w:val="27"/>
           <w:szCs w:val="27"/>
         </w:rPr>
-        <w:t> e atribua a ela o valor 50.</w:t>
+        <w:t xml:space="preserve"> </w:t>
+      </w:r>
+      <w:proofErr w:type="spellStart"/>
+      <w:r>
+        <w:rPr>
+          <w:color w:val="C0C0C0"/>
+          <w:sz w:val="27"/>
+          <w:szCs w:val="27"/>
+        </w:rPr>
+        <w:t>string</w:t>
+      </w:r>
+      <w:proofErr w:type="spellEnd"/>
+      <w:r>
+        <w:rPr>
+          <w:color w:val="C0C0C0"/>
+          <w:sz w:val="27"/>
+          <w:szCs w:val="27"/>
+        </w:rPr>
+        <w:t xml:space="preserve"> para incluir o valor do saldo.</w:t>
       </w:r>
     </w:p>
     <w:p>
@@ -161,7 +143,7 @@
         <w:pStyle w:val="NormalWeb"/>
         <w:numPr>
           <w:ilvl w:val="0"/>
-          <w:numId w:val="2"/>
+          <w:numId w:val="1"/>
         </w:numPr>
         <w:shd w:val="clear" w:color="auto" w:fill="121212"/>
         <w:spacing w:before="0" w:beforeAutospacing="0" w:after="0" w:afterAutospacing="0"/>
@@ -178,235 +160,33 @@
           <w:sz w:val="27"/>
           <w:szCs w:val="27"/>
         </w:rPr>
-        <w:t>Defina uma variável </w:t>
+        <w:t xml:space="preserve">Peça ao usuário para inserir seu nome usando </w:t>
       </w:r>
+      <w:proofErr w:type="spellStart"/>
       <w:r>
         <w:rPr>
-          <w:rStyle w:val="CdigoHTML"/>
-          <w:color w:val="FFFFFF"/>
-          <w:sz w:val="23"/>
-          <w:szCs w:val="23"/>
-          <w:shd w:val="clear" w:color="auto" w:fill="272822"/>
-        </w:rPr>
-        <w:t>saldoDisponivel</w:t>
+          <w:color w:val="C0C0C0"/>
+          <w:sz w:val="27"/>
+          <w:szCs w:val="27"/>
+        </w:rPr>
+        <w:t>prompt</w:t>
       </w:r>
+      <w:proofErr w:type="spellEnd"/>
       <w:r>
         <w:rPr>
           <w:color w:val="C0C0C0"/>
           <w:sz w:val="27"/>
           <w:szCs w:val="27"/>
         </w:rPr>
-        <w:t> e atribua a ela o valor 1000.</w:t>
+        <w:t>. Em seguida, mostre um alerta de boas-vindas usando esse nome.</w:t>
       </w:r>
     </w:p>
+    <w:p/>
+    <w:p/>
     <w:p>
-      <w:pPr>
-        <w:pStyle w:val="NormalWeb"/>
-        <w:numPr>
-          <w:ilvl w:val="0"/>
-          <w:numId w:val="2"/>
-        </w:numPr>
-        <w:shd w:val="clear" w:color="auto" w:fill="121212"/>
-        <w:spacing w:before="0" w:beforeAutospacing="0" w:after="0" w:afterAutospacing="0"/>
-        <w:ind w:left="480"/>
-        <w:rPr>
-          <w:color w:val="C0C0C0"/>
-          <w:sz w:val="27"/>
-          <w:szCs w:val="27"/>
-        </w:rPr>
-      </w:pPr>
-      <w:r>
-        <w:rPr>
-          <w:color w:val="C0C0C0"/>
-          <w:sz w:val="27"/>
-          <w:szCs w:val="27"/>
-        </w:rPr>
-        <w:t>Exiba um alerta com o texto "Erro! Preencha todos os campos"</w:t>
-      </w:r>
-    </w:p>
-    <w:p>
-      <w:pPr>
-        <w:pStyle w:val="NormalWeb"/>
-        <w:numPr>
-          <w:ilvl w:val="0"/>
-          <w:numId w:val="2"/>
-        </w:numPr>
-        <w:shd w:val="clear" w:color="auto" w:fill="121212"/>
-        <w:spacing w:before="0" w:beforeAutospacing="0" w:after="0" w:afterAutospacing="0"/>
-        <w:ind w:left="480"/>
-        <w:rPr>
-          <w:color w:val="C0C0C0"/>
-          <w:sz w:val="27"/>
-          <w:szCs w:val="27"/>
-        </w:rPr>
-      </w:pPr>
-      <w:r>
-        <w:rPr>
-          <w:color w:val="C0C0C0"/>
-          <w:sz w:val="27"/>
-          <w:szCs w:val="27"/>
-        </w:rPr>
-        <w:t>Declare uma variável chamada </w:t>
-      </w:r>
-      <w:r>
-        <w:rPr>
-          <w:rStyle w:val="CdigoHTML"/>
-          <w:color w:val="FFFFFF"/>
-          <w:sz w:val="23"/>
-          <w:szCs w:val="23"/>
-          <w:shd w:val="clear" w:color="auto" w:fill="272822"/>
-        </w:rPr>
-        <w:t>mensagemDeErro</w:t>
-      </w:r>
-      <w:r>
-        <w:rPr>
-          <w:color w:val="C0C0C0"/>
-          <w:sz w:val="27"/>
-          <w:szCs w:val="27"/>
-        </w:rPr>
-        <w:t> e atribua a ela o valor "Erro! Preencha todos os campos" Agora exiba um alerta com o valor da variável </w:t>
-      </w:r>
-      <w:r>
-        <w:rPr>
-          <w:rStyle w:val="CdigoHTML"/>
-          <w:color w:val="FFFFFF"/>
-          <w:sz w:val="23"/>
-          <w:szCs w:val="23"/>
-          <w:shd w:val="clear" w:color="auto" w:fill="272822"/>
-        </w:rPr>
-        <w:t>mensagemDeErro</w:t>
-      </w:r>
-      <w:r>
-        <w:rPr>
-          <w:color w:val="C0C0C0"/>
-          <w:sz w:val="27"/>
-          <w:szCs w:val="27"/>
-        </w:rPr>
-        <w:t>.</w:t>
-      </w:r>
-    </w:p>
-    <w:p>
-      <w:pPr>
-        <w:pStyle w:val="NormalWeb"/>
-        <w:numPr>
-          <w:ilvl w:val="0"/>
-          <w:numId w:val="2"/>
-        </w:numPr>
-        <w:shd w:val="clear" w:color="auto" w:fill="121212"/>
-        <w:spacing w:before="0" w:beforeAutospacing="0" w:after="0" w:afterAutospacing="0"/>
-        <w:ind w:left="480"/>
-        <w:rPr>
-          <w:color w:val="C0C0C0"/>
-          <w:sz w:val="27"/>
-          <w:szCs w:val="27"/>
-        </w:rPr>
-      </w:pPr>
-      <w:r>
-        <w:rPr>
-          <w:color w:val="C0C0C0"/>
-          <w:sz w:val="27"/>
-          <w:szCs w:val="27"/>
-        </w:rPr>
-        <w:t>Use um prompt para perguntar o nome do usuário e armazená-lo na variável </w:t>
-      </w:r>
-      <w:r>
-        <w:rPr>
-          <w:rStyle w:val="CdigoHTML"/>
-          <w:color w:val="FFFFFF"/>
-          <w:sz w:val="23"/>
-          <w:szCs w:val="23"/>
-          <w:shd w:val="clear" w:color="auto" w:fill="272822"/>
-        </w:rPr>
-        <w:t>nome</w:t>
-      </w:r>
-      <w:r>
-        <w:rPr>
-          <w:color w:val="C0C0C0"/>
-          <w:sz w:val="27"/>
-          <w:szCs w:val="27"/>
-        </w:rPr>
-        <w:t>.</w:t>
-      </w:r>
-    </w:p>
-    <w:p>
-      <w:pPr>
-        <w:pStyle w:val="NormalWeb"/>
-        <w:numPr>
-          <w:ilvl w:val="0"/>
-          <w:numId w:val="2"/>
-        </w:numPr>
-        <w:shd w:val="clear" w:color="auto" w:fill="121212"/>
-        <w:spacing w:before="0" w:beforeAutospacing="0" w:after="0" w:afterAutospacing="0"/>
-        <w:ind w:left="480"/>
-        <w:rPr>
-          <w:color w:val="C0C0C0"/>
-          <w:sz w:val="27"/>
-          <w:szCs w:val="27"/>
-        </w:rPr>
-      </w:pPr>
-      <w:r>
-        <w:rPr>
-          <w:color w:val="C0C0C0"/>
-          <w:sz w:val="27"/>
-          <w:szCs w:val="27"/>
-        </w:rPr>
-        <w:t>Peça ao usuário para digitar sua idade usando um prompt e armazene-a na variável </w:t>
-      </w:r>
-      <w:r>
-        <w:rPr>
-          <w:rStyle w:val="CdigoHTML"/>
-          <w:color w:val="FFFFFF"/>
-          <w:sz w:val="23"/>
-          <w:szCs w:val="23"/>
-          <w:shd w:val="clear" w:color="auto" w:fill="272822"/>
-        </w:rPr>
-        <w:t>idade</w:t>
-      </w:r>
-      <w:r>
-        <w:rPr>
-          <w:color w:val="C0C0C0"/>
-          <w:sz w:val="27"/>
-          <w:szCs w:val="27"/>
-        </w:rPr>
-        <w:t>.</w:t>
-      </w:r>
-    </w:p>
-    <w:p>
-      <w:pPr>
-        <w:pStyle w:val="NormalWeb"/>
-        <w:numPr>
-          <w:ilvl w:val="0"/>
-          <w:numId w:val="2"/>
-        </w:numPr>
-        <w:shd w:val="clear" w:color="auto" w:fill="121212"/>
-        <w:spacing w:before="0" w:beforeAutospacing="0" w:after="0" w:afterAutospacing="0"/>
-        <w:ind w:left="480"/>
-        <w:rPr>
-          <w:color w:val="C0C0C0"/>
-          <w:sz w:val="27"/>
-          <w:szCs w:val="27"/>
-        </w:rPr>
-      </w:pPr>
-      <w:r>
-        <w:rPr>
-          <w:color w:val="C0C0C0"/>
-          <w:sz w:val="27"/>
-          <w:szCs w:val="27"/>
-        </w:rPr>
-        <w:t>Agora, caso a idade seja maior ou igual que 18, exiba um alerta com a mensagem "Pode tirar a habilitação!".</w:t>
-      </w:r>
-    </w:p>
-    <w:p>
-      <w:pPr>
-        <w:rPr>
-          <w:u w:val="single"/>
-        </w:rPr>
-      </w:pPr>
       <w:bookmarkStart w:id="0" w:name="_GoBack"/>
       <w:bookmarkEnd w:id="0"/>
     </w:p>
-    <w:p/>
-    <w:p/>
     <w:sectPr>
       <w:pgSz w:w="11906" w:h="16838"/>
       <w:pgMar w:top="1417" w:right="1701" w:bottom="1417" w:left="1701" w:header="708" w:footer="708" w:gutter="0"/>
@@ -532,124 +312,8 @@
       </w:pPr>
     </w:lvl>
   </w:abstractNum>
-  <w:abstractNum w:abstractNumId="1" w15:restartNumberingAfterBreak="0">
-    <w:nsid w:val="57300AC3"/>
-    <w:multiLevelType w:val="multilevel"/>
-    <w:tmpl w:val="2E0A7FA6"/>
-    <w:lvl w:ilvl="0">
-      <w:start w:val="1"/>
-      <w:numFmt w:val="decimal"/>
-      <w:lvlText w:val="%1."/>
-      <w:lvlJc w:val="left"/>
-      <w:pPr>
-        <w:tabs>
-          <w:tab w:val="num" w:pos="720"/>
-        </w:tabs>
-        <w:ind w:left="720" w:hanging="360"/>
-      </w:pPr>
-    </w:lvl>
-    <w:lvl w:ilvl="1" w:tentative="1">
-      <w:start w:val="1"/>
-      <w:numFmt w:val="decimal"/>
-      <w:lvlText w:val="%2."/>
-      <w:lvlJc w:val="left"/>
-      <w:pPr>
-        <w:tabs>
-          <w:tab w:val="num" w:pos="1440"/>
-        </w:tabs>
-        <w:ind w:left="1440" w:hanging="360"/>
-      </w:pPr>
-    </w:lvl>
-    <w:lvl w:ilvl="2" w:tentative="1">
-      <w:start w:val="1"/>
-      <w:numFmt w:val="decimal"/>
-      <w:lvlText w:val="%3."/>
-      <w:lvlJc w:val="left"/>
-      <w:pPr>
-        <w:tabs>
-          <w:tab w:val="num" w:pos="2160"/>
-        </w:tabs>
-        <w:ind w:left="2160" w:hanging="360"/>
-      </w:pPr>
-    </w:lvl>
-    <w:lvl w:ilvl="3" w:tentative="1">
-      <w:start w:val="1"/>
-      <w:numFmt w:val="decimal"/>
-      <w:lvlText w:val="%4."/>
-      <w:lvlJc w:val="left"/>
-      <w:pPr>
-        <w:tabs>
-          <w:tab w:val="num" w:pos="2880"/>
-        </w:tabs>
-        <w:ind w:left="2880" w:hanging="360"/>
-      </w:pPr>
-    </w:lvl>
-    <w:lvl w:ilvl="4" w:tentative="1">
-      <w:start w:val="1"/>
-      <w:numFmt w:val="decimal"/>
-      <w:lvlText w:val="%5."/>
-      <w:lvlJc w:val="left"/>
-      <w:pPr>
-        <w:tabs>
-          <w:tab w:val="num" w:pos="3600"/>
-        </w:tabs>
-        <w:ind w:left="3600" w:hanging="360"/>
-      </w:pPr>
-    </w:lvl>
-    <w:lvl w:ilvl="5" w:tentative="1">
-      <w:start w:val="1"/>
-      <w:numFmt w:val="decimal"/>
-      <w:lvlText w:val="%6."/>
-      <w:lvlJc w:val="left"/>
-      <w:pPr>
-        <w:tabs>
-          <w:tab w:val="num" w:pos="4320"/>
-        </w:tabs>
-        <w:ind w:left="4320" w:hanging="360"/>
-      </w:pPr>
-    </w:lvl>
-    <w:lvl w:ilvl="6" w:tentative="1">
-      <w:start w:val="1"/>
-      <w:numFmt w:val="decimal"/>
-      <w:lvlText w:val="%7."/>
-      <w:lvlJc w:val="left"/>
-      <w:pPr>
-        <w:tabs>
-          <w:tab w:val="num" w:pos="5040"/>
-        </w:tabs>
-        <w:ind w:left="5040" w:hanging="360"/>
-      </w:pPr>
-    </w:lvl>
-    <w:lvl w:ilvl="7" w:tentative="1">
-      <w:start w:val="1"/>
-      <w:numFmt w:val="decimal"/>
-      <w:lvlText w:val="%8."/>
-      <w:lvlJc w:val="left"/>
-      <w:pPr>
-        <w:tabs>
-          <w:tab w:val="num" w:pos="5760"/>
-        </w:tabs>
-        <w:ind w:left="5760" w:hanging="360"/>
-      </w:pPr>
-    </w:lvl>
-    <w:lvl w:ilvl="8" w:tentative="1">
-      <w:start w:val="1"/>
-      <w:numFmt w:val="decimal"/>
-      <w:lvlText w:val="%9."/>
-      <w:lvlJc w:val="left"/>
-      <w:pPr>
-        <w:tabs>
-          <w:tab w:val="num" w:pos="6480"/>
-        </w:tabs>
-        <w:ind w:left="6480" w:hanging="360"/>
-      </w:pPr>
-    </w:lvl>
-  </w:abstractNum>
   <w:num w:numId="1">
     <w:abstractNumId w:val="0"/>
-  </w:num>
-  <w:num w:numId="2">
-    <w:abstractNumId w:val="1"/>
   </w:num>
 </w:numbering>
 </file>
@@ -1096,19 +760,6 @@
       <w14:ligatures w14:val="none"/>
     </w:rPr>
   </w:style>
-  <w:style w:type="character" w:styleId="CdigoHTML">
-    <w:name w:val="HTML Code"/>
-    <w:basedOn w:val="Fontepargpadro"/>
-    <w:uiPriority w:val="99"/>
-    <w:semiHidden/>
-    <w:unhideWhenUsed/>
-    <w:rsid w:val="00893CBD"/>
-    <w:rPr>
-      <w:rFonts w:ascii="Courier New" w:eastAsia="Times New Roman" w:hAnsi="Courier New" w:cs="Courier New"/>
-      <w:sz w:val="20"/>
-      <w:szCs w:val="20"/>
-    </w:rPr>
-  </w:style>
 </w:styles>
 </file>
 
